--- a/src/aula_4/Docs/ECM306_Exercicios.docx
+++ b/src/aula_4/Docs/ECM306_Exercicios.docx
@@ -1,6 +1,6 @@
 
 <file path=word/document.xml><?xml version="1.0" encoding="utf-8"?>
-<w:document xmlns:wpc="http://schemas.microsoft.com/office/word/2010/wordprocessingCanvas" xmlns:cx="http://schemas.microsoft.com/office/drawing/2014/chartex" xmlns:cx1="http://schemas.microsoft.com/office/drawing/2015/9/8/chartex" xmlns:cx2="http://schemas.microsoft.com/office/drawing/2015/10/21/chartex" xmlns:cx3="http://schemas.microsoft.com/office/drawing/2016/5/9/chartex" xmlns:cx4="http://schemas.microsoft.com/office/drawing/2016/5/10/chartex" xmlns:cx5="http://schemas.microsoft.com/office/drawing/2016/5/11/chartex" xmlns:cx6="http://schemas.microsoft.com/office/drawing/2016/5/12/chartex" xmlns:cx7="http://schemas.microsoft.com/office/drawing/2016/5/13/chartex" xmlns:cx8="http://schemas.microsoft.com/office/drawing/2016/5/14/chartex" xmlns:mc="http://schemas.openxmlformats.org/markup-compatibility/2006" xmlns:aink="http://schemas.microsoft.com/office/drawing/2016/ink" xmlns:am3d="http://schemas.microsoft.com/office/drawing/2017/model3d" xmlns:o="urn:schemas-microsoft-com:office:office" xmlns:r="http://schemas.openxmlformats.org/officeDocument/2006/relationships" xmlns:m="http://schemas.openxmlformats.org/officeDocument/2006/math" xmlns:v="urn:schemas-microsoft-com:vml" xmlns:wp14="http://schemas.microsoft.com/office/word/2010/wordprocessingDrawing" xmlns:wp="http://schemas.openxmlformats.org/drawingml/2006/wordprocessingDrawing" xmlns:w10="urn:schemas-microsoft-com:office:word" xmlns:w="http://schemas.openxmlformats.org/wordprocessingml/2006/main" xmlns:w14="http://schemas.microsoft.com/office/word/2010/wordml" xmlns:w15="http://schemas.microsoft.com/office/word/2012/wordml" xmlns:w16cex="http://schemas.microsoft.com/office/word/2018/wordml/cex" xmlns:w16cid="http://schemas.microsoft.com/office/word/2016/wordml/cid" xmlns:w16="http://schemas.microsoft.com/office/word/2018/wordml" xmlns:w16sdtdh="http://schemas.microsoft.com/office/word/2020/wordml/sdtdatahash" xmlns:w16se="http://schemas.microsoft.com/office/word/2015/wordml/symex" xmlns:wpg="http://schemas.microsoft.com/office/word/2010/wordprocessingGroup" xmlns:wpi="http://schemas.microsoft.com/office/word/2010/wordprocessingInk" xmlns:wne="http://schemas.microsoft.com/office/word/2006/wordml" xmlns:wps="http://schemas.microsoft.com/office/word/2010/wordprocessingShape" mc:Ignorable="w14 w15 w16se w16cid w16 w16cex w16sdtdh wp14">
+<w:document xmlns:wpc="http://schemas.microsoft.com/office/word/2010/wordprocessingCanvas" xmlns:cx="http://schemas.microsoft.com/office/drawing/2014/chartex" xmlns:cx1="http://schemas.microsoft.com/office/drawing/2015/9/8/chartex" xmlns:cx2="http://schemas.microsoft.com/office/drawing/2015/10/21/chartex" xmlns:cx3="http://schemas.microsoft.com/office/drawing/2016/5/9/chartex" xmlns:cx4="http://schemas.microsoft.com/office/drawing/2016/5/10/chartex" xmlns:cx5="http://schemas.microsoft.com/office/drawing/2016/5/11/chartex" xmlns:cx6="http://schemas.microsoft.com/office/drawing/2016/5/12/chartex" xmlns:cx7="http://schemas.microsoft.com/office/drawing/2016/5/13/chartex" xmlns:cx8="http://schemas.microsoft.com/office/drawing/2016/5/14/chartex" xmlns:mc="http://schemas.openxmlformats.org/markup-compatibility/2006" xmlns:aink="http://schemas.microsoft.com/office/drawing/2016/ink" xmlns:am3d="http://schemas.microsoft.com/office/drawing/2017/model3d" xmlns:o="urn:schemas-microsoft-com:office:office" xmlns:oel="http://schemas.microsoft.com/office/2019/extlst" xmlns:r="http://schemas.openxmlformats.org/officeDocument/2006/relationships" xmlns:m="http://schemas.openxmlformats.org/officeDocument/2006/math" xmlns:v="urn:schemas-microsoft-com:vml" xmlns:wp14="http://schemas.microsoft.com/office/word/2010/wordprocessingDrawing" xmlns:wp="http://schemas.openxmlformats.org/drawingml/2006/wordprocessingDrawing" xmlns:w10="urn:schemas-microsoft-com:office:word" xmlns:w="http://schemas.openxmlformats.org/wordprocessingml/2006/main" xmlns:w14="http://schemas.microsoft.com/office/word/2010/wordml" xmlns:w15="http://schemas.microsoft.com/office/word/2012/wordml" xmlns:w16cex="http://schemas.microsoft.com/office/word/2018/wordml/cex" xmlns:w16cid="http://schemas.microsoft.com/office/word/2016/wordml/cid" xmlns:w16="http://schemas.microsoft.com/office/word/2018/wordml" xmlns:w16du="http://schemas.microsoft.com/office/word/2023/wordml/word16du" xmlns:w16sdtdh="http://schemas.microsoft.com/office/word/2020/wordml/sdtdatahash" xmlns:w16sdtfl="http://schemas.microsoft.com/office/word/2024/wordml/sdtformatlock" xmlns:w16se="http://schemas.microsoft.com/office/word/2015/wordml/symex" xmlns:wpg="http://schemas.microsoft.com/office/word/2010/wordprocessingGroup" xmlns:wpi="http://schemas.microsoft.com/office/word/2010/wordprocessingInk" xmlns:wne="http://schemas.microsoft.com/office/word/2006/wordml" xmlns:wps="http://schemas.microsoft.com/office/word/2010/wordprocessingShape" mc:Ignorable="w14 w15 w16se w16cid w16 w16cex w16sdtdh w16sdtfl w16du wp14">
   <w:body>
     <w:p>
       <w:pPr>
@@ -339,11 +339,14 @@
     </w:p>
     <w:p>
       <w:r>
+        <w:rPr>
+          <w:noProof/>
+        </w:rPr>
         <w:drawing>
-          <wp:inline distT="0" distB="0" distL="0" distR="0" wp14:anchorId="6E2B3D66" wp14:editId="04CCD8AF">
-            <wp:extent cx="2655418" cy="2704285"/>
-            <wp:effectExtent l="0" t="0" r="0" b="1270"/>
-            <wp:docPr id="1" name="Imagem 1"/>
+          <wp:inline distT="0" distB="0" distL="0" distR="0" wp14:anchorId="54C1B5A7" wp14:editId="056A3C8D">
+            <wp:extent cx="5486400" cy="4114800"/>
+            <wp:effectExtent l="0" t="0" r="0" b="0"/>
+            <wp:docPr id="1961735500" name="Imagem 2" descr="Gráfico, Gráfico de linhas&#10;&#10;O conteúdo gerado por IA pode estar incorreto."/>
             <wp:cNvGraphicFramePr>
               <a:graphicFrameLocks xmlns:a="http://schemas.openxmlformats.org/drawingml/2006/main" noChangeAspect="1"/>
             </wp:cNvGraphicFramePr>
@@ -351,23 +354,36 @@
               <a:graphicData uri="http://schemas.openxmlformats.org/drawingml/2006/picture">
                 <pic:pic xmlns:pic="http://schemas.openxmlformats.org/drawingml/2006/picture">
                   <pic:nvPicPr>
-                    <pic:cNvPr id="1" name=""/>
-                    <pic:cNvPicPr/>
+                    <pic:cNvPr id="1961735500" name="Imagem 2" descr="Gráfico, Gráfico de linhas&#10;&#10;O conteúdo gerado por IA pode estar incorreto."/>
+                    <pic:cNvPicPr>
+                      <a:picLocks noChangeAspect="1" noChangeArrowheads="1"/>
+                    </pic:cNvPicPr>
                   </pic:nvPicPr>
                   <pic:blipFill>
-                    <a:blip r:embed="rId6"/>
+                    <a:blip r:embed="rId6">
+                      <a:extLst>
+                        <a:ext uri="{28A0092B-C50C-407E-A947-70E740481C1C}">
+                          <a14:useLocalDpi xmlns:a14="http://schemas.microsoft.com/office/drawing/2010/main" val="0"/>
+                        </a:ext>
+                      </a:extLst>
+                    </a:blip>
+                    <a:srcRect/>
                     <a:stretch>
                       <a:fillRect/>
                     </a:stretch>
                   </pic:blipFill>
-                  <pic:spPr>
+                  <pic:spPr bwMode="auto">
                     <a:xfrm>
                       <a:off x="0" y="0"/>
-                      <a:ext cx="2670011" cy="2719146"/>
+                      <a:ext cx="5486400" cy="4114800"/>
                     </a:xfrm>
                     <a:prstGeom prst="rect">
                       <a:avLst/>
                     </a:prstGeom>
+                    <a:noFill/>
+                    <a:ln>
+                      <a:noFill/>
+                    </a:ln>
                   </pic:spPr>
                 </pic:pic>
               </a:graphicData>
@@ -424,6 +440,9 @@
       </w:r>
       <w:r>
         <w:br/>
+      </w:r>
+      <w:r>
+        <w:lastRenderedPageBreak/>
         <w:t xml:space="preserve">        float media</w:t>
       </w:r>
       <w:r>
@@ -469,9 +488,6 @@
       </w:r>
       <w:r>
         <w:br/>
-      </w:r>
-      <w:r>
-        <w:lastRenderedPageBreak/>
         <w:t xml:space="preserve">        media = resultado / vetor.length;</w:t>
       </w:r>
       <w:r>
@@ -504,15 +520,7 @@
     </w:p>
     <w:p>
       <w:r>
-        <w:t xml:space="preserve">O loop percorre todo o vetor de tamanho `n`, realizando uma soma em cada iteração. </w:t>
-      </w:r>
-      <w:proofErr w:type="spellStart"/>
-      <w:r>
-        <w:t>Assim</w:t>
-      </w:r>
-      <w:proofErr w:type="spellEnd"/>
-      <w:r>
-        <w:t xml:space="preserve">, a </w:t>
+        <w:t xml:space="preserve">O loop percorre todo o vetor de tamanho `n`, realizando uma soma em cada iteração. Assim, a </w:t>
       </w:r>
       <w:proofErr w:type="spellStart"/>
       <w:r>
@@ -532,13 +540,8 @@
       </w:r>
     </w:p>
     <w:p>
-      <w:proofErr w:type="gramStart"/>
-      <w:r>
-        <w:t>int[</w:t>
-      </w:r>
-      <w:proofErr w:type="gramEnd"/>
-      <w:r>
-        <w:t xml:space="preserve">] </w:t>
+      <w:r>
+        <w:t xml:space="preserve">int[] </w:t>
       </w:r>
       <w:proofErr w:type="spellStart"/>
       <w:r>
@@ -546,10 +549,7 @@
       </w:r>
       <w:proofErr w:type="spellEnd"/>
       <w:r>
-        <w:t xml:space="preserve"> = {1, 2, 3, 4, 5, 6, 7, 8, 9}</w:t>
-      </w:r>
-      <w:r>
-        <w:t xml:space="preserve">: 1 + n </w:t>
+        <w:t xml:space="preserve"> = {1, 2, 3, 4, 5, 6, 7, 8, 9}: 1 + n </w:t>
       </w:r>
       <w:proofErr w:type="spellStart"/>
       <w:r>
@@ -559,10 +559,7 @@
     </w:p>
     <w:p>
       <w:r>
-        <w:t>float media</w:t>
-      </w:r>
-      <w:r>
-        <w:t xml:space="preserve"> = 0: 2 </w:t>
+        <w:t xml:space="preserve">float media = 0: 2 </w:t>
       </w:r>
       <w:proofErr w:type="spellStart"/>
       <w:r>
@@ -598,10 +595,7 @@
       </w:r>
       <w:proofErr w:type="spellEnd"/>
       <w:r>
-        <w:t xml:space="preserve"> = 0</w:t>
-      </w:r>
-      <w:r>
-        <w:t xml:space="preserve">: 2 </w:t>
+        <w:t xml:space="preserve"> = 0: 2 </w:t>
       </w:r>
       <w:proofErr w:type="spellStart"/>
       <w:r>
@@ -622,12 +616,10 @@
         <w:t xml:space="preserve"> &lt; </w:t>
       </w:r>
       <w:proofErr w:type="spellStart"/>
-      <w:proofErr w:type="gramStart"/>
       <w:r>
         <w:t>vetor.length</w:t>
       </w:r>
       <w:proofErr w:type="spellEnd"/>
-      <w:proofErr w:type="gramEnd"/>
       <w:r>
         <w:t xml:space="preserve">: 3*(n + 1) </w:t>
       </w:r>
@@ -644,10 +636,7 @@
       </w:r>
       <w:proofErr w:type="spellEnd"/>
       <w:r>
-        <w:t>++</w:t>
-      </w:r>
-      <w:r>
-        <w:t xml:space="preserve">: 4*n </w:t>
+        <w:t xml:space="preserve">++: 4*n </w:t>
       </w:r>
       <w:proofErr w:type="spellStart"/>
       <w:r>
@@ -678,10 +667,7 @@
       </w:r>
       <w:proofErr w:type="spellEnd"/>
       <w:r>
-        <w:t>]</w:t>
-      </w:r>
-      <w:r>
-        <w:t xml:space="preserve">: 7*n </w:t>
+        <w:t xml:space="preserve">]: 7*n </w:t>
       </w:r>
       <w:proofErr w:type="spellStart"/>
       <w:r>
@@ -702,12 +688,10 @@
         <w:t xml:space="preserve"> / </w:t>
       </w:r>
       <w:proofErr w:type="spellStart"/>
-      <w:proofErr w:type="gramStart"/>
       <w:r>
         <w:t>vetor.length</w:t>
       </w:r>
       <w:proofErr w:type="spellEnd"/>
-      <w:proofErr w:type="gramEnd"/>
       <w:r>
         <w:t xml:space="preserve">: 4 </w:t>
       </w:r>
@@ -770,12 +754,15 @@
     </w:p>
     <w:p>
       <w:r>
+        <w:rPr>
+          <w:noProof/>
+        </w:rPr>
         <w:lastRenderedPageBreak/>
         <w:drawing>
-          <wp:inline distT="0" distB="0" distL="0" distR="0" wp14:anchorId="77D8127F" wp14:editId="55F5D30A">
-            <wp:extent cx="2981739" cy="3345484"/>
-            <wp:effectExtent l="0" t="0" r="9525" b="7620"/>
-            <wp:docPr id="2" name="Imagem 2"/>
+          <wp:inline distT="0" distB="0" distL="0" distR="0" wp14:anchorId="1EF62402" wp14:editId="66B3E180">
+            <wp:extent cx="5486400" cy="4114800"/>
+            <wp:effectExtent l="0" t="0" r="0" b="0"/>
+            <wp:docPr id="1269703014" name="Imagem 1" descr="Gráfico, Gráfico de linhas&#10;&#10;O conteúdo gerado por IA pode estar incorreto."/>
             <wp:cNvGraphicFramePr>
               <a:graphicFrameLocks xmlns:a="http://schemas.openxmlformats.org/drawingml/2006/main" noChangeAspect="1"/>
             </wp:cNvGraphicFramePr>
@@ -783,23 +770,36 @@
               <a:graphicData uri="http://schemas.openxmlformats.org/drawingml/2006/picture">
                 <pic:pic xmlns:pic="http://schemas.openxmlformats.org/drawingml/2006/picture">
                   <pic:nvPicPr>
-                    <pic:cNvPr id="1" name=""/>
-                    <pic:cNvPicPr/>
+                    <pic:cNvPr id="1269703014" name="Imagem 1" descr="Gráfico, Gráfico de linhas&#10;&#10;O conteúdo gerado por IA pode estar incorreto."/>
+                    <pic:cNvPicPr>
+                      <a:picLocks noChangeAspect="1" noChangeArrowheads="1"/>
+                    </pic:cNvPicPr>
                   </pic:nvPicPr>
                   <pic:blipFill>
-                    <a:blip r:embed="rId7"/>
+                    <a:blip r:embed="rId7">
+                      <a:extLst>
+                        <a:ext uri="{28A0092B-C50C-407E-A947-70E740481C1C}">
+                          <a14:useLocalDpi xmlns:a14="http://schemas.microsoft.com/office/drawing/2010/main" val="0"/>
+                        </a:ext>
+                      </a:extLst>
+                    </a:blip>
+                    <a:srcRect/>
                     <a:stretch>
                       <a:fillRect/>
                     </a:stretch>
                   </pic:blipFill>
-                  <pic:spPr>
+                  <pic:spPr bwMode="auto">
                     <a:xfrm>
                       <a:off x="0" y="0"/>
-                      <a:ext cx="2990485" cy="3355297"/>
+                      <a:ext cx="5486400" cy="4114800"/>
                     </a:xfrm>
                     <a:prstGeom prst="rect">
                       <a:avLst/>
                     </a:prstGeom>
+                    <a:noFill/>
+                    <a:ln>
+                      <a:noFill/>
+                    </a:ln>
                   </pic:spPr>
                 </pic:pic>
               </a:graphicData>
@@ -808,6 +808,179 @@
         </w:drawing>
       </w:r>
     </w:p>
+    <w:p>
+      <w:pPr>
+        <w:pStyle w:val="Ttulo3"/>
+      </w:pPr>
+      <w:proofErr w:type="spellStart"/>
+      <w:r>
+        <w:t>C</w:t>
+      </w:r>
+      <w:r>
+        <w:t>onclusão</w:t>
+      </w:r>
+      <w:proofErr w:type="spellEnd"/>
+      <w:r>
+        <w:t>:</w:t>
+      </w:r>
+    </w:p>
+    <w:p>
+      <w:pPr>
+        <w:numPr>
+          <w:ilvl w:val="0"/>
+          <w:numId w:val="10"/>
+        </w:numPr>
+        <w:rPr>
+          <w:lang w:val="pt-BR"/>
+        </w:rPr>
+      </w:pPr>
+      <w:r>
+        <w:rPr>
+          <w:lang w:val="pt-BR"/>
+        </w:rPr>
+        <w:t>Ambos os algoritmos apresentam complexidade linear O(n)</w:t>
+      </w:r>
+      <w:r>
+        <w:rPr>
+          <w:i/>
+          <w:iCs/>
+          <w:lang w:val="pt-BR"/>
+        </w:rPr>
+        <w:t>O</w:t>
+      </w:r>
+      <w:r>
+        <w:rPr>
+          <w:lang w:val="pt-BR"/>
+        </w:rPr>
+        <w:t>(</w:t>
+      </w:r>
+      <w:r>
+        <w:rPr>
+          <w:i/>
+          <w:iCs/>
+          <w:lang w:val="pt-BR"/>
+        </w:rPr>
+        <w:t>n</w:t>
+      </w:r>
+      <w:r>
+        <w:rPr>
+          <w:lang w:val="pt-BR"/>
+        </w:rPr>
+        <w:t>), o que é eficiente para problemas de pequeno a médio porte. No entanto, para entradas muito grandes, algoritmos com complexidade menor (como O(</w:t>
+      </w:r>
+      <w:proofErr w:type="spellStart"/>
+      <w:r>
+        <w:rPr>
+          <w:lang w:val="pt-BR"/>
+        </w:rPr>
+        <w:t>log⁡n</w:t>
+      </w:r>
+      <w:proofErr w:type="spellEnd"/>
+      <w:r>
+        <w:rPr>
+          <w:lang w:val="pt-BR"/>
+        </w:rPr>
+        <w:t>)</w:t>
+      </w:r>
+      <w:r>
+        <w:rPr>
+          <w:i/>
+          <w:iCs/>
+          <w:lang w:val="pt-BR"/>
+        </w:rPr>
+        <w:t>O</w:t>
+      </w:r>
+      <w:r>
+        <w:rPr>
+          <w:lang w:val="pt-BR"/>
+        </w:rPr>
+        <w:t>(</w:t>
+      </w:r>
+      <w:proofErr w:type="spellStart"/>
+      <w:r>
+        <w:rPr>
+          <w:lang w:val="pt-BR"/>
+        </w:rPr>
+        <w:t>log</w:t>
+      </w:r>
+      <w:r>
+        <w:rPr>
+          <w:i/>
+          <w:iCs/>
+          <w:lang w:val="pt-BR"/>
+        </w:rPr>
+        <w:t>n</w:t>
+      </w:r>
+      <w:proofErr w:type="spellEnd"/>
+      <w:r>
+        <w:rPr>
+          <w:lang w:val="pt-BR"/>
+        </w:rPr>
+        <w:t>) ou O(1)</w:t>
+      </w:r>
+      <w:r>
+        <w:rPr>
+          <w:i/>
+          <w:iCs/>
+          <w:lang w:val="pt-BR"/>
+        </w:rPr>
+        <w:t>O</w:t>
+      </w:r>
+      <w:r>
+        <w:rPr>
+          <w:lang w:val="pt-BR"/>
+        </w:rPr>
+        <w:t>(1)) seriam preferíveis.</w:t>
+      </w:r>
+    </w:p>
+    <w:p>
+      <w:pPr>
+        <w:numPr>
+          <w:ilvl w:val="0"/>
+          <w:numId w:val="10"/>
+        </w:numPr>
+        <w:rPr>
+          <w:lang w:val="pt-BR"/>
+        </w:rPr>
+      </w:pPr>
+      <w:r>
+        <w:rPr>
+          <w:lang w:val="pt-BR"/>
+        </w:rPr>
+        <w:t>A análise de complexidade é essencial para entender o desempenho de um algoritmo e prever como ele se comportará com diferentes tamanhos de entrada.</w:t>
+      </w:r>
+    </w:p>
+    <w:p>
+      <w:pPr>
+        <w:numPr>
+          <w:ilvl w:val="0"/>
+          <w:numId w:val="10"/>
+        </w:numPr>
+        <w:rPr>
+          <w:lang w:val="pt-BR"/>
+        </w:rPr>
+      </w:pPr>
+      <w:r>
+        <w:rPr>
+          <w:lang w:val="pt-BR"/>
+        </w:rPr>
+        <w:t>A visualização gráfica das funções de complexidade (como mostrado nos gráficos) ajuda a compreender o crescimento do número de operações em relação ao tamanho da entrada.</w:t>
+      </w:r>
+    </w:p>
+    <w:p>
+      <w:pPr>
+        <w:rPr>
+          <w:lang w:val="pt-BR"/>
+        </w:rPr>
+      </w:pPr>
+      <w:r>
+        <w:rPr>
+          <w:lang w:val="pt-BR"/>
+        </w:rPr>
+        <w:t>Em resumo, os exercícios reforçam a importância de analisar a complexidade computacional dos algoritmos, permitindo escolher a melhor solução para um problema com base no desempenho esperado.</w:t>
+      </w:r>
+    </w:p>
+    <w:p/>
     <w:p/>
     <w:sectPr>
       <w:pgSz w:w="12240" w:h="15840"/>
@@ -820,7 +993,7 @@
 </file>
 
 <file path=word/numbering.xml><?xml version="1.0" encoding="utf-8"?>
-<w:numbering xmlns:wpc="http://schemas.microsoft.com/office/word/2010/wordprocessingCanvas" xmlns:cx="http://schemas.microsoft.com/office/drawing/2014/chartex" xmlns:cx1="http://schemas.microsoft.com/office/drawing/2015/9/8/chartex" xmlns:cx2="http://schemas.microsoft.com/office/drawing/2015/10/21/chartex" xmlns:cx3="http://schemas.microsoft.com/office/drawing/2016/5/9/chartex" xmlns:cx4="http://schemas.microsoft.com/office/drawing/2016/5/10/chartex" xmlns:cx5="http://schemas.microsoft.com/office/drawing/2016/5/11/chartex" xmlns:cx6="http://schemas.microsoft.com/office/drawing/2016/5/12/chartex" xmlns:cx7="http://schemas.microsoft.com/office/drawing/2016/5/13/chartex" xmlns:cx8="http://schemas.microsoft.com/office/drawing/2016/5/14/chartex" xmlns:mc="http://schemas.openxmlformats.org/markup-compatibility/2006" xmlns:aink="http://schemas.microsoft.com/office/drawing/2016/ink" xmlns:am3d="http://schemas.microsoft.com/office/drawing/2017/model3d" xmlns:o="urn:schemas-microsoft-com:office:office" xmlns:r="http://schemas.openxmlformats.org/officeDocument/2006/relationships" xmlns:m="http://schemas.openxmlformats.org/officeDocument/2006/math" xmlns:v="urn:schemas-microsoft-com:vml" xmlns:wp14="http://schemas.microsoft.com/office/word/2010/wordprocessingDrawing" xmlns:wp="http://schemas.openxmlformats.org/drawingml/2006/wordprocessingDrawing" xmlns:w10="urn:schemas-microsoft-com:office:word" xmlns:w="http://schemas.openxmlformats.org/wordprocessingml/2006/main" xmlns:w14="http://schemas.microsoft.com/office/word/2010/wordml" xmlns:w15="http://schemas.microsoft.com/office/word/2012/wordml" xmlns:w16cex="http://schemas.microsoft.com/office/word/2018/wordml/cex" xmlns:w16cid="http://schemas.microsoft.com/office/word/2016/wordml/cid" xmlns:w16="http://schemas.microsoft.com/office/word/2018/wordml" xmlns:w16sdtdh="http://schemas.microsoft.com/office/word/2020/wordml/sdtdatahash" xmlns:w16se="http://schemas.microsoft.com/office/word/2015/wordml/symex" xmlns:wpg="http://schemas.microsoft.com/office/word/2010/wordprocessingGroup" xmlns:wpi="http://schemas.microsoft.com/office/word/2010/wordprocessingInk" xmlns:wne="http://schemas.microsoft.com/office/word/2006/wordml" xmlns:wps="http://schemas.microsoft.com/office/word/2010/wordprocessingShape" mc:Ignorable="w14 w15 w16se w16cid w16 w16cex w16sdtdh wp14">
+<w:numbering xmlns:wpc="http://schemas.microsoft.com/office/word/2010/wordprocessingCanvas" xmlns:cx="http://schemas.microsoft.com/office/drawing/2014/chartex" xmlns:cx1="http://schemas.microsoft.com/office/drawing/2015/9/8/chartex" xmlns:cx2="http://schemas.microsoft.com/office/drawing/2015/10/21/chartex" xmlns:cx3="http://schemas.microsoft.com/office/drawing/2016/5/9/chartex" xmlns:cx4="http://schemas.microsoft.com/office/drawing/2016/5/10/chartex" xmlns:cx5="http://schemas.microsoft.com/office/drawing/2016/5/11/chartex" xmlns:cx6="http://schemas.microsoft.com/office/drawing/2016/5/12/chartex" xmlns:cx7="http://schemas.microsoft.com/office/drawing/2016/5/13/chartex" xmlns:cx8="http://schemas.microsoft.com/office/drawing/2016/5/14/chartex" xmlns:mc="http://schemas.openxmlformats.org/markup-compatibility/2006" xmlns:aink="http://schemas.microsoft.com/office/drawing/2016/ink" xmlns:am3d="http://schemas.microsoft.com/office/drawing/2017/model3d" xmlns:o="urn:schemas-microsoft-com:office:office" xmlns:oel="http://schemas.microsoft.com/office/2019/extlst" xmlns:r="http://schemas.openxmlformats.org/officeDocument/2006/relationships" xmlns:m="http://schemas.openxmlformats.org/officeDocument/2006/math" xmlns:v="urn:schemas-microsoft-com:vml" xmlns:wp14="http://schemas.microsoft.com/office/word/2010/wordprocessingDrawing" xmlns:wp="http://schemas.openxmlformats.org/drawingml/2006/wordprocessingDrawing" xmlns:w10="urn:schemas-microsoft-com:office:word" xmlns:w="http://schemas.openxmlformats.org/wordprocessingml/2006/main" xmlns:w14="http://schemas.microsoft.com/office/word/2010/wordml" xmlns:w15="http://schemas.microsoft.com/office/word/2012/wordml" xmlns:w16cex="http://schemas.microsoft.com/office/word/2018/wordml/cex" xmlns:w16cid="http://schemas.microsoft.com/office/word/2016/wordml/cid" xmlns:w16="http://schemas.microsoft.com/office/word/2018/wordml" xmlns:w16du="http://schemas.microsoft.com/office/word/2023/wordml/word16du" xmlns:w16sdtdh="http://schemas.microsoft.com/office/word/2020/wordml/sdtdatahash" xmlns:w16sdtfl="http://schemas.microsoft.com/office/word/2024/wordml/sdtformatlock" xmlns:w16se="http://schemas.microsoft.com/office/word/2015/wordml/symex" xmlns:wpg="http://schemas.microsoft.com/office/word/2010/wordprocessingGroup" xmlns:wpi="http://schemas.microsoft.com/office/word/2010/wordprocessingInk" xmlns:wne="http://schemas.microsoft.com/office/word/2006/wordml" xmlns:wps="http://schemas.microsoft.com/office/word/2010/wordprocessingShape" mc:Ignorable="w14 w15 w16se w16cid w16 w16cex w16sdtdh w16sdtfl w16du wp14">
   <w:abstractNum w:abstractNumId="0" w15:restartNumberingAfterBreak="0">
     <w:nsid w:val="FFFFFF7C"/>
     <w:multiLevelType w:val="singleLevel"/>
@@ -992,38 +1165,190 @@
       </w:rPr>
     </w:lvl>
   </w:abstractNum>
-  <w:num w:numId="1">
+  <w:abstractNum w:abstractNumId="9" w15:restartNumberingAfterBreak="0">
+    <w:nsid w:val="4D9E74B4"/>
+    <w:multiLevelType w:val="multilevel"/>
+    <w:tmpl w:val="F32EC368"/>
+    <w:lvl w:ilvl="0">
+      <w:start w:val="1"/>
+      <w:numFmt w:val="bullet"/>
+      <w:lvlText w:val=""/>
+      <w:lvlJc w:val="left"/>
+      <w:pPr>
+        <w:tabs>
+          <w:tab w:val="num" w:pos="720"/>
+        </w:tabs>
+        <w:ind w:left="720" w:hanging="360"/>
+      </w:pPr>
+      <w:rPr>
+        <w:rFonts w:ascii="Symbol" w:hAnsi="Symbol" w:hint="default"/>
+        <w:sz w:val="20"/>
+      </w:rPr>
+    </w:lvl>
+    <w:lvl w:ilvl="1" w:tentative="1">
+      <w:start w:val="1"/>
+      <w:numFmt w:val="bullet"/>
+      <w:lvlText w:val="o"/>
+      <w:lvlJc w:val="left"/>
+      <w:pPr>
+        <w:tabs>
+          <w:tab w:val="num" w:pos="1440"/>
+        </w:tabs>
+        <w:ind w:left="1440" w:hanging="360"/>
+      </w:pPr>
+      <w:rPr>
+        <w:rFonts w:ascii="Courier New" w:hAnsi="Courier New" w:hint="default"/>
+        <w:sz w:val="20"/>
+      </w:rPr>
+    </w:lvl>
+    <w:lvl w:ilvl="2" w:tentative="1">
+      <w:start w:val="1"/>
+      <w:numFmt w:val="bullet"/>
+      <w:lvlText w:val=""/>
+      <w:lvlJc w:val="left"/>
+      <w:pPr>
+        <w:tabs>
+          <w:tab w:val="num" w:pos="2160"/>
+        </w:tabs>
+        <w:ind w:left="2160" w:hanging="360"/>
+      </w:pPr>
+      <w:rPr>
+        <w:rFonts w:ascii="Wingdings" w:hAnsi="Wingdings" w:hint="default"/>
+        <w:sz w:val="20"/>
+      </w:rPr>
+    </w:lvl>
+    <w:lvl w:ilvl="3" w:tentative="1">
+      <w:start w:val="1"/>
+      <w:numFmt w:val="bullet"/>
+      <w:lvlText w:val=""/>
+      <w:lvlJc w:val="left"/>
+      <w:pPr>
+        <w:tabs>
+          <w:tab w:val="num" w:pos="2880"/>
+        </w:tabs>
+        <w:ind w:left="2880" w:hanging="360"/>
+      </w:pPr>
+      <w:rPr>
+        <w:rFonts w:ascii="Wingdings" w:hAnsi="Wingdings" w:hint="default"/>
+        <w:sz w:val="20"/>
+      </w:rPr>
+    </w:lvl>
+    <w:lvl w:ilvl="4" w:tentative="1">
+      <w:start w:val="1"/>
+      <w:numFmt w:val="bullet"/>
+      <w:lvlText w:val=""/>
+      <w:lvlJc w:val="left"/>
+      <w:pPr>
+        <w:tabs>
+          <w:tab w:val="num" w:pos="3600"/>
+        </w:tabs>
+        <w:ind w:left="3600" w:hanging="360"/>
+      </w:pPr>
+      <w:rPr>
+        <w:rFonts w:ascii="Wingdings" w:hAnsi="Wingdings" w:hint="default"/>
+        <w:sz w:val="20"/>
+      </w:rPr>
+    </w:lvl>
+    <w:lvl w:ilvl="5" w:tentative="1">
+      <w:start w:val="1"/>
+      <w:numFmt w:val="bullet"/>
+      <w:lvlText w:val=""/>
+      <w:lvlJc w:val="left"/>
+      <w:pPr>
+        <w:tabs>
+          <w:tab w:val="num" w:pos="4320"/>
+        </w:tabs>
+        <w:ind w:left="4320" w:hanging="360"/>
+      </w:pPr>
+      <w:rPr>
+        <w:rFonts w:ascii="Wingdings" w:hAnsi="Wingdings" w:hint="default"/>
+        <w:sz w:val="20"/>
+      </w:rPr>
+    </w:lvl>
+    <w:lvl w:ilvl="6" w:tentative="1">
+      <w:start w:val="1"/>
+      <w:numFmt w:val="bullet"/>
+      <w:lvlText w:val=""/>
+      <w:lvlJc w:val="left"/>
+      <w:pPr>
+        <w:tabs>
+          <w:tab w:val="num" w:pos="5040"/>
+        </w:tabs>
+        <w:ind w:left="5040" w:hanging="360"/>
+      </w:pPr>
+      <w:rPr>
+        <w:rFonts w:ascii="Wingdings" w:hAnsi="Wingdings" w:hint="default"/>
+        <w:sz w:val="20"/>
+      </w:rPr>
+    </w:lvl>
+    <w:lvl w:ilvl="7" w:tentative="1">
+      <w:start w:val="1"/>
+      <w:numFmt w:val="bullet"/>
+      <w:lvlText w:val=""/>
+      <w:lvlJc w:val="left"/>
+      <w:pPr>
+        <w:tabs>
+          <w:tab w:val="num" w:pos="5760"/>
+        </w:tabs>
+        <w:ind w:left="5760" w:hanging="360"/>
+      </w:pPr>
+      <w:rPr>
+        <w:rFonts w:ascii="Wingdings" w:hAnsi="Wingdings" w:hint="default"/>
+        <w:sz w:val="20"/>
+      </w:rPr>
+    </w:lvl>
+    <w:lvl w:ilvl="8" w:tentative="1">
+      <w:start w:val="1"/>
+      <w:numFmt w:val="bullet"/>
+      <w:lvlText w:val=""/>
+      <w:lvlJc w:val="left"/>
+      <w:pPr>
+        <w:tabs>
+          <w:tab w:val="num" w:pos="6480"/>
+        </w:tabs>
+        <w:ind w:left="6480" w:hanging="360"/>
+      </w:pPr>
+      <w:rPr>
+        <w:rFonts w:ascii="Wingdings" w:hAnsi="Wingdings" w:hint="default"/>
+        <w:sz w:val="20"/>
+      </w:rPr>
+    </w:lvl>
+  </w:abstractNum>
+  <w:num w:numId="1" w16cid:durableId="850797684">
     <w:abstractNumId w:val="8"/>
   </w:num>
-  <w:num w:numId="2">
+  <w:num w:numId="2" w16cid:durableId="1821456247">
     <w:abstractNumId w:val="6"/>
   </w:num>
-  <w:num w:numId="3">
+  <w:num w:numId="3" w16cid:durableId="237330324">
     <w:abstractNumId w:val="5"/>
   </w:num>
-  <w:num w:numId="4">
+  <w:num w:numId="4" w16cid:durableId="154760005">
     <w:abstractNumId w:val="4"/>
   </w:num>
-  <w:num w:numId="5">
+  <w:num w:numId="5" w16cid:durableId="1145007965">
     <w:abstractNumId w:val="7"/>
   </w:num>
-  <w:num w:numId="6">
+  <w:num w:numId="6" w16cid:durableId="1745177870">
     <w:abstractNumId w:val="3"/>
   </w:num>
-  <w:num w:numId="7">
+  <w:num w:numId="7" w16cid:durableId="803698511">
     <w:abstractNumId w:val="2"/>
   </w:num>
-  <w:num w:numId="8">
+  <w:num w:numId="8" w16cid:durableId="953561224">
     <w:abstractNumId w:val="1"/>
   </w:num>
-  <w:num w:numId="9">
+  <w:num w:numId="9" w16cid:durableId="2009366058">
     <w:abstractNumId w:val="0"/>
+  </w:num>
+  <w:num w:numId="10" w16cid:durableId="1860462635">
+    <w:abstractNumId w:val="9"/>
   </w:num>
 </w:numbering>
 </file>
 
 <file path=word/styles.xml><?xml version="1.0" encoding="utf-8"?>
-<w:styles xmlns:mc="http://schemas.openxmlformats.org/markup-compatibility/2006" xmlns:r="http://schemas.openxmlformats.org/officeDocument/2006/relationships" xmlns:w="http://schemas.openxmlformats.org/wordprocessingml/2006/main" xmlns:w14="http://schemas.microsoft.com/office/word/2010/wordml" xmlns:w15="http://schemas.microsoft.com/office/word/2012/wordml" xmlns:w16cex="http://schemas.microsoft.com/office/word/2018/wordml/cex" xmlns:w16cid="http://schemas.microsoft.com/office/word/2016/wordml/cid" xmlns:w16="http://schemas.microsoft.com/office/word/2018/wordml" xmlns:w16sdtdh="http://schemas.microsoft.com/office/word/2020/wordml/sdtdatahash" xmlns:w16se="http://schemas.microsoft.com/office/word/2015/wordml/symex" mc:Ignorable="w14 w15 w16se w16cid w16 w16cex w16sdtdh">
+<w:styles xmlns:mc="http://schemas.openxmlformats.org/markup-compatibility/2006" xmlns:r="http://schemas.openxmlformats.org/officeDocument/2006/relationships" xmlns:w="http://schemas.openxmlformats.org/wordprocessingml/2006/main" xmlns:w14="http://schemas.microsoft.com/office/word/2010/wordml" xmlns:w15="http://schemas.microsoft.com/office/word/2012/wordml" xmlns:w16cex="http://schemas.microsoft.com/office/word/2018/wordml/cex" xmlns:w16cid="http://schemas.microsoft.com/office/word/2016/wordml/cid" xmlns:w16="http://schemas.microsoft.com/office/word/2018/wordml" xmlns:w16du="http://schemas.microsoft.com/office/word/2023/wordml/word16du" xmlns:w16sdtdh="http://schemas.microsoft.com/office/word/2020/wordml/sdtdatahash" xmlns:w16sdtfl="http://schemas.microsoft.com/office/word/2024/wordml/sdtformatlock" xmlns:w16se="http://schemas.microsoft.com/office/word/2015/wordml/symex" mc:Ignorable="w14 w15 w16se w16cid w16 w16cex w16sdtdh w16sdtfl w16du">
   <w:docDefaults>
     <w:rPrDefault>
       <w:rPr>
@@ -1625,7 +1950,6 @@
   <w:style w:type="character" w:default="1" w:styleId="Fontepargpadro">
     <w:name w:val="Default Paragraph Font"/>
     <w:uiPriority w:val="1"/>
-    <w:semiHidden/>
     <w:unhideWhenUsed/>
   </w:style>
   <w:style w:type="table" w:default="1" w:styleId="Tabelanormal">
